--- a/法令ファイル/外国為替及び外国貿易法第六十八条第二項に規定する証票の様式を定める省令/外国為替及び外国貿易法第六十八条第二項に規定する証票の様式を定める省令（昭和四十四年通商産業省令第二十五号）.docx
+++ b/法令ファイル/外国為替及び外国貿易法第六十八条第二項に規定する証票の様式を定める省令/外国為替及び外国貿易法第六十八条第二項に規定する証票の様式を定める省令（昭和四十四年通商産業省令第二十五号）.docx
@@ -45,7 +45,7 @@
         <w:pStyle w:val="Heading1"/>
       </w:pPr>
       <w:r>
-        <w:t>附　則（昭和六三年七月一八日通商産業省令第三七号）</w:t>
+        <w:t>附則（昭和六三年七月一八日通商産業省令第三七号）</w:t>
       </w:r>
     </w:p>
     <w:p>
@@ -63,7 +63,7 @@
         <w:pStyle w:val="Heading1"/>
       </w:pPr>
       <w:r>
-        <w:t>附　則（平成元年七月三一日通商産業省令第五一号）</w:t>
+        <w:t>附則（平成元年七月三一日通商産業省令第五一号）</w:t>
       </w:r>
     </w:p>
     <w:p>
@@ -81,7 +81,7 @@
         <w:pStyle w:val="Heading1"/>
       </w:pPr>
       <w:r>
-        <w:t>附　則（平成一〇年三月四日通商産業省令第五号）</w:t>
+        <w:t>附則（平成一〇年三月四日通商産業省令第五号）</w:t>
       </w:r>
     </w:p>
     <w:p>
@@ -99,7 +99,7 @@
         <w:pStyle w:val="Heading1"/>
       </w:pPr>
       <w:r>
-        <w:t>附　則（平成一二年一〇月三一日通商産業省令第二六四号）</w:t>
+        <w:t>附則（平成一二年一〇月三一日通商産業省令第二六四号）</w:t>
       </w:r>
     </w:p>
     <w:p>
@@ -117,7 +117,7 @@
         <w:pStyle w:val="Heading1"/>
       </w:pPr>
       <w:r>
-        <w:t>附　則（平成二二年三月五日経済産業省令第六号）</w:t>
+        <w:t>附則（平成二二年三月五日経済産業省令第六号）</w:t>
       </w:r>
     </w:p>
     <w:p>
@@ -182,7 +182,7 @@
         <w:pStyle w:val="Heading1"/>
       </w:pPr>
       <w:r>
-        <w:t>附　則（平成二九年七月一四日経済産業省令第五四号）</w:t>
+        <w:t>附則（平成二九年七月一四日経済産業省令第五四号）</w:t>
       </w:r>
     </w:p>
     <w:p>
@@ -210,7 +210,7 @@
     </w:pPr>
     <w:r>
       <w:tab/>
-      <w:t>WeGov v0.1 - FTS141</w:t>
+      <w:t>WeGov v0.2 - FTS141</w:t>
     </w:r>
   </w:p>
 </w:ftr>
